--- a/contact/resume/resume_jiang.docx
+++ b/contact/resume/resume_jiang.docx
@@ -1660,10 +1660,18 @@
           <w:b/>
           <w:sz w:val="24"/>
         </w:rPr>
-        <w:t>(Google Scholar: #citation = 521</w:t>
+        <w:t>(Google Scholar: #citation = 53</w:t>
       </w:r>
       <w:bookmarkStart w:id="4" w:name="_GoBack"/>
       <w:bookmarkEnd w:id="4"/>
+      <w:r>
+        <w:rPr>
+          <w:rFonts w:ascii="Times New Roman" w:hAnsi="Times New Roman" w:cs="Times New Roman"/>
+          <w:b/>
+          <w:sz w:val="24"/>
+        </w:rPr>
+        <w:t>1</w:t>
+      </w:r>
       <w:r>
         <w:rPr>
           <w:rFonts w:ascii="Times New Roman" w:hAnsi="Times New Roman" w:cs="Times New Roman"/>
@@ -6260,7 +6268,7 @@
 </file>
 
 <file path=customXml/itemProps1.xml><?xml version="1.0" encoding="utf-8"?>
-<ds:datastoreItem xmlns:ds="http://schemas.openxmlformats.org/officeDocument/2006/customXml" ds:itemID="{3951C3B2-C878-AC43-BA51-BA5B74F54F91}">
+<ds:datastoreItem xmlns:ds="http://schemas.openxmlformats.org/officeDocument/2006/customXml" ds:itemID="{3B0D89EA-1006-FE41-9AFA-26B1B6A49C0A}">
   <ds:schemaRefs>
     <ds:schemaRef ds:uri="http://schemas.openxmlformats.org/officeDocument/2006/bibliography"/>
   </ds:schemaRefs>

--- a/contact/resume/resume_jiang.docx
+++ b/contact/resume/resume_jiang.docx
@@ -1662,16 +1662,16 @@
         </w:rPr>
         <w:t>(Google Scholar: #citation = 53</w:t>
       </w:r>
+      <w:r>
+        <w:rPr>
+          <w:rFonts w:ascii="Times New Roman" w:hAnsi="Times New Roman" w:cs="Times New Roman"/>
+          <w:b/>
+          <w:sz w:val="24"/>
+        </w:rPr>
+        <w:t>5</w:t>
+      </w:r>
       <w:bookmarkStart w:id="4" w:name="_GoBack"/>
       <w:bookmarkEnd w:id="4"/>
-      <w:r>
-        <w:rPr>
-          <w:rFonts w:ascii="Times New Roman" w:hAnsi="Times New Roman" w:cs="Times New Roman"/>
-          <w:b/>
-          <w:sz w:val="24"/>
-        </w:rPr>
-        <w:t>1</w:t>
-      </w:r>
       <w:r>
         <w:rPr>
           <w:rFonts w:ascii="Times New Roman" w:hAnsi="Times New Roman" w:cs="Times New Roman"/>
@@ -6268,7 +6268,7 @@
 </file>
 
 <file path=customXml/itemProps1.xml><?xml version="1.0" encoding="utf-8"?>
-<ds:datastoreItem xmlns:ds="http://schemas.openxmlformats.org/officeDocument/2006/customXml" ds:itemID="{3B0D89EA-1006-FE41-9AFA-26B1B6A49C0A}">
+<ds:datastoreItem xmlns:ds="http://schemas.openxmlformats.org/officeDocument/2006/customXml" ds:itemID="{EFBD1DC4-97F6-BA45-8A22-3431E59867FE}">
   <ds:schemaRefs>
     <ds:schemaRef ds:uri="http://schemas.openxmlformats.org/officeDocument/2006/bibliography"/>
   </ds:schemaRefs>

--- a/contact/resume/resume_jiang.docx
+++ b/contact/resume/resume_jiang.docx
@@ -1660,18 +1660,18 @@
           <w:b/>
           <w:sz w:val="24"/>
         </w:rPr>
-        <w:t>(Google Scholar: #citation = 53</w:t>
-      </w:r>
-      <w:r>
-        <w:rPr>
-          <w:rFonts w:ascii="Times New Roman" w:hAnsi="Times New Roman" w:cs="Times New Roman"/>
-          <w:b/>
-          <w:sz w:val="24"/>
-        </w:rPr>
-        <w:t>5</w:t>
+        <w:t>(Google Scholar: #citation = 5</w:t>
       </w:r>
       <w:bookmarkStart w:id="4" w:name="_GoBack"/>
       <w:bookmarkEnd w:id="4"/>
+      <w:r>
+        <w:rPr>
+          <w:rFonts w:ascii="Times New Roman" w:hAnsi="Times New Roman" w:cs="Times New Roman"/>
+          <w:b/>
+          <w:sz w:val="24"/>
+        </w:rPr>
+        <w:t>44</w:t>
+      </w:r>
       <w:r>
         <w:rPr>
           <w:rFonts w:ascii="Times New Roman" w:hAnsi="Times New Roman" w:cs="Times New Roman"/>
@@ -6268,7 +6268,7 @@
 </file>
 
 <file path=customXml/itemProps1.xml><?xml version="1.0" encoding="utf-8"?>
-<ds:datastoreItem xmlns:ds="http://schemas.openxmlformats.org/officeDocument/2006/customXml" ds:itemID="{EFBD1DC4-97F6-BA45-8A22-3431E59867FE}">
+<ds:datastoreItem xmlns:ds="http://schemas.openxmlformats.org/officeDocument/2006/customXml" ds:itemID="{90526185-A58E-5941-ACA3-158676B2EA2F}">
   <ds:schemaRefs>
     <ds:schemaRef ds:uri="http://schemas.openxmlformats.org/officeDocument/2006/bibliography"/>
   </ds:schemaRefs>

--- a/contact/resume/resume_jiang.docx
+++ b/contact/resume/resume_jiang.docx
@@ -1660,7 +1660,15 @@
           <w:b/>
           <w:sz w:val="24"/>
         </w:rPr>
-        <w:t>(Google Scholar: #citation = 5</w:t>
+        <w:t>(G</w:t>
+      </w:r>
+      <w:r>
+        <w:rPr>
+          <w:rFonts w:ascii="Times New Roman" w:hAnsi="Times New Roman" w:cs="Times New Roman"/>
+          <w:b/>
+          <w:sz w:val="24"/>
+        </w:rPr>
+        <w:t xml:space="preserve">oogle Scholar: #citation = 567, </w:t>
       </w:r>
       <w:bookmarkStart w:id="4" w:name="_GoBack"/>
       <w:bookmarkEnd w:id="4"/>
@@ -1670,7 +1678,7 @@
           <w:b/>
           <w:sz w:val="24"/>
         </w:rPr>
-        <w:t>44</w:t>
+        <w:t xml:space="preserve">first-author 366, </w:t>
       </w:r>
       <w:r>
         <w:rPr>
@@ -1678,7 +1686,15 @@
           <w:b/>
           <w:sz w:val="24"/>
         </w:rPr>
-        <w:t>, h-index = 9)</w:t>
+        <w:t>h-index = 10</w:t>
+      </w:r>
+      <w:r>
+        <w:rPr>
+          <w:rFonts w:ascii="Times New Roman" w:hAnsi="Times New Roman" w:cs="Times New Roman"/>
+          <w:b/>
+          <w:sz w:val="24"/>
+        </w:rPr>
+        <w:t>)</w:t>
       </w:r>
     </w:p>
     <w:p>
@@ -6268,7 +6284,7 @@
 </file>
 
 <file path=customXml/itemProps1.xml><?xml version="1.0" encoding="utf-8"?>
-<ds:datastoreItem xmlns:ds="http://schemas.openxmlformats.org/officeDocument/2006/customXml" ds:itemID="{90526185-A58E-5941-ACA3-158676B2EA2F}">
+<ds:datastoreItem xmlns:ds="http://schemas.openxmlformats.org/officeDocument/2006/customXml" ds:itemID="{A0328770-7CC7-5747-84A6-49ADC2C3F61A}">
   <ds:schemaRefs>
     <ds:schemaRef ds:uri="http://schemas.openxmlformats.org/officeDocument/2006/bibliography"/>
   </ds:schemaRefs>

--- a/contact/resume/resume_jiang.docx
+++ b/contact/resume/resume_jiang.docx
@@ -1668,7 +1668,7 @@
           <w:b/>
           <w:sz w:val="24"/>
         </w:rPr>
-        <w:t xml:space="preserve">oogle Scholar: #citation = 567, </w:t>
+        <w:t>oogle Scholar: #citation = 593, first-author 389</w:t>
       </w:r>
       <w:bookmarkStart w:id="4" w:name="_GoBack"/>
       <w:bookmarkEnd w:id="4"/>
@@ -1678,7 +1678,7 @@
           <w:b/>
           <w:sz w:val="24"/>
         </w:rPr>
-        <w:t xml:space="preserve">first-author 366, </w:t>
+        <w:t xml:space="preserve">, </w:t>
       </w:r>
       <w:r>
         <w:rPr>
@@ -6284,7 +6284,7 @@
 </file>
 
 <file path=customXml/itemProps1.xml><?xml version="1.0" encoding="utf-8"?>
-<ds:datastoreItem xmlns:ds="http://schemas.openxmlformats.org/officeDocument/2006/customXml" ds:itemID="{A0328770-7CC7-5747-84A6-49ADC2C3F61A}">
+<ds:datastoreItem xmlns:ds="http://schemas.openxmlformats.org/officeDocument/2006/customXml" ds:itemID="{A16605FE-FEA8-CC46-8856-D1BC090334B4}">
   <ds:schemaRefs>
     <ds:schemaRef ds:uri="http://schemas.openxmlformats.org/officeDocument/2006/bibliography"/>
   </ds:schemaRefs>

--- a/contact/resume/resume_jiang.docx
+++ b/contact/resume/resume_jiang.docx
@@ -1668,7 +1668,15 @@
           <w:b/>
           <w:sz w:val="24"/>
         </w:rPr>
-        <w:t>oogle Scholar: #citation = 593, first-author 389</w:t>
+        <w:t xml:space="preserve">oogle Scholar: #citation = </w:t>
+      </w:r>
+      <w:r>
+        <w:rPr>
+          <w:rFonts w:ascii="Times New Roman" w:hAnsi="Times New Roman" w:cs="Times New Roman"/>
+          <w:b/>
+          <w:sz w:val="24"/>
+        </w:rPr>
+        <w:t>606, first-author 402</w:t>
       </w:r>
       <w:bookmarkStart w:id="4" w:name="_GoBack"/>
       <w:bookmarkEnd w:id="4"/>
@@ -6284,7 +6292,7 @@
 </file>
 
 <file path=customXml/itemProps1.xml><?xml version="1.0" encoding="utf-8"?>
-<ds:datastoreItem xmlns:ds="http://schemas.openxmlformats.org/officeDocument/2006/customXml" ds:itemID="{A16605FE-FEA8-CC46-8856-D1BC090334B4}">
+<ds:datastoreItem xmlns:ds="http://schemas.openxmlformats.org/officeDocument/2006/customXml" ds:itemID="{19561657-84EF-3D41-A036-6FDBD8F684B1}">
   <ds:schemaRefs>
     <ds:schemaRef ds:uri="http://schemas.openxmlformats.org/officeDocument/2006/bibliography"/>
   </ds:schemaRefs>
